--- a/Dedup System Design/Distributed Event Deduplication — Documentation.docx
+++ b/Dedup System Design/Distributed Event Deduplication — Documentation.docx
@@ -1,6 +1,6 @@
 
 <file path=word/document.xml><?xml version="1.0" encoding="utf-8"?>
-<w:document xmlns:wpc="http://schemas.microsoft.com/office/word/2010/wordprocessingCanvas" xmlns:cx="http://schemas.microsoft.com/office/drawing/2014/chartex" xmlns:cx1="http://schemas.microsoft.com/office/drawing/2015/9/8/chartex" xmlns:cx2="http://schemas.microsoft.com/office/drawing/2015/10/21/chartex" xmlns:cx3="http://schemas.microsoft.com/office/drawing/2016/5/9/chartex" xmlns:cx4="http://schemas.microsoft.com/office/drawing/2016/5/10/chartex" xmlns:cx5="http://schemas.microsoft.com/office/drawing/2016/5/11/chartex" xmlns:cx6="http://schemas.microsoft.com/office/drawing/2016/5/12/chartex" xmlns:cx7="http://schemas.microsoft.com/office/drawing/2016/5/13/chartex" xmlns:cx8="http://schemas.microsoft.com/office/drawing/2016/5/14/chartex" xmlns:mc="http://schemas.openxmlformats.org/markup-compatibility/2006" xmlns:aink="http://schemas.microsoft.com/office/drawing/2016/ink" xmlns:am3d="http://schemas.microsoft.com/office/drawing/2017/model3d" xmlns:o="urn:schemas-microsoft-com:office:office" xmlns:r="http://schemas.openxmlformats.org/officeDocument/2006/relationships" xmlns:m="http://schemas.openxmlformats.org/officeDocument/2006/math" xmlns:v="urn:schemas-microsoft-com:vml" xmlns:wp14="http://schemas.microsoft.com/office/word/2010/wordprocessingDrawing" xmlns:wp="http://schemas.openxmlformats.org/drawingml/2006/wordprocessingDrawing" xmlns:w10="urn:schemas-microsoft-com:office:word" xmlns:w="http://schemas.openxmlformats.org/wordprocessingml/2006/main" xmlns:w14="http://schemas.microsoft.com/office/word/2010/wordml" xmlns:w15="http://schemas.microsoft.com/office/word/2012/wordml" xmlns:w16cex="http://schemas.microsoft.com/office/word/2018/wordml/cex" xmlns:w16cid="http://schemas.microsoft.com/office/word/2016/wordml/cid" xmlns:w16="http://schemas.microsoft.com/office/word/2018/wordml" xmlns:w16sdtdh="http://schemas.microsoft.com/office/word/2020/wordml/sdtdatahash" xmlns:w16se="http://schemas.microsoft.com/office/word/2015/wordml/symex" xmlns:wpg="http://schemas.microsoft.com/office/word/2010/wordprocessingGroup" xmlns:wpi="http://schemas.microsoft.com/office/word/2010/wordprocessingInk" xmlns:wne="http://schemas.microsoft.com/office/word/2006/wordml" xmlns:wps="http://schemas.microsoft.com/office/word/2010/wordprocessingShape" mc:Ignorable="w14 w15 w16se w16cid w16 w16cex w16sdtdh wp14">
+<w:document xmlns:wpc="http://schemas.microsoft.com/office/word/2010/wordprocessingCanvas" xmlns:cx="http://schemas.microsoft.com/office/drawing/2014/chartex" xmlns:cx1="http://schemas.microsoft.com/office/drawing/2015/9/8/chartex" xmlns:cx2="http://schemas.microsoft.com/office/drawing/2015/10/21/chartex" xmlns:cx3="http://schemas.microsoft.com/office/drawing/2016/5/9/chartex" xmlns:cx4="http://schemas.microsoft.com/office/drawing/2016/5/10/chartex" xmlns:cx5="http://schemas.microsoft.com/office/drawing/2016/5/11/chartex" xmlns:cx6="http://schemas.microsoft.com/office/drawing/2016/5/12/chartex" xmlns:cx7="http://schemas.microsoft.com/office/drawing/2016/5/13/chartex" xmlns:cx8="http://schemas.microsoft.com/office/drawing/2016/5/14/chartex" xmlns:mc="http://schemas.openxmlformats.org/markup-compatibility/2006" xmlns:aink="http://schemas.microsoft.com/office/drawing/2016/ink" xmlns:am3d="http://schemas.microsoft.com/office/drawing/2017/model3d" xmlns:o="urn:schemas-microsoft-com:office:office" xmlns:oel="http://schemas.microsoft.com/office/2019/extlst" xmlns:r="http://schemas.openxmlformats.org/officeDocument/2006/relationships" xmlns:m="http://schemas.openxmlformats.org/officeDocument/2006/math" xmlns:v="urn:schemas-microsoft-com:vml" xmlns:wp14="http://schemas.microsoft.com/office/word/2010/wordprocessingDrawing" xmlns:wp="http://schemas.openxmlformats.org/drawingml/2006/wordprocessingDrawing" xmlns:w10="urn:schemas-microsoft-com:office:word" xmlns:w="http://schemas.openxmlformats.org/wordprocessingml/2006/main" xmlns:w14="http://schemas.microsoft.com/office/word/2010/wordml" xmlns:w15="http://schemas.microsoft.com/office/word/2012/wordml" xmlns:w16cex="http://schemas.microsoft.com/office/word/2018/wordml/cex" xmlns:w16cid="http://schemas.microsoft.com/office/word/2016/wordml/cid" xmlns:w16="http://schemas.microsoft.com/office/word/2018/wordml" xmlns:w16du="http://schemas.microsoft.com/office/word/2023/wordml/word16du" xmlns:w16sdtdh="http://schemas.microsoft.com/office/word/2020/wordml/sdtdatahash" xmlns:w16sdtfl="http://schemas.microsoft.com/office/word/2024/wordml/sdtformatlock" xmlns:w16se="http://schemas.microsoft.com/office/word/2015/wordml/symex" xmlns:wpg="http://schemas.microsoft.com/office/word/2010/wordprocessingGroup" xmlns:wpi="http://schemas.microsoft.com/office/word/2010/wordprocessingInk" xmlns:wne="http://schemas.microsoft.com/office/word/2006/wordml" xmlns:wps="http://schemas.microsoft.com/office/word/2010/wordprocessingShape" mc:Ignorable="w14 w15 w16se w16cid w16 w16cex w16sdtdh w16sdtfl w16du wp14">
   <w:body>
     <w:p>
       <w:pPr>
@@ -33,26 +33,211 @@
         <w:t>Deliverable:</w:t>
       </w:r>
       <w:r>
+        <w:t xml:space="preserve"> Architecture, algorithm, pseudocode, failure/recovery plan, scaling, and test plan for reliable deduplication in a distributed system.</w:t>
+      </w:r>
+    </w:p>
+    <w:p>
+      <w:r>
+        <w:pict w14:anchorId="059DB0DF">
+          <v:rect id="_x0000_i1025" style="width:0;height:1.5pt" o:hralign="center" o:hrstd="t" o:hr="t"/>
+        </w:pict>
+      </w:r>
+    </w:p>
+    <w:p>
+      <w:pPr>
+        <w:pStyle w:val="Heading2"/>
+      </w:pPr>
+      <w:bookmarkStart w:id="1" w:name="executive-summary"/>
+      <w:r>
+        <w:t>Executive summary</w:t>
+      </w:r>
+    </w:p>
+    <w:p>
+      <w:pPr>
+        <w:pStyle w:val="NormalWeb"/>
+        <w:rPr>
+          <w:rFonts w:asciiTheme="majorHAnsi" w:hAnsiTheme="majorHAnsi"/>
+        </w:rPr>
+      </w:pPr>
+      <w:r>
+        <w:rPr>
+          <w:rFonts w:asciiTheme="majorHAnsi" w:hAnsiTheme="majorHAnsi"/>
+        </w:rPr>
+        <w:t xml:space="preserve">This document presents the architecture and design for a </w:t>
+      </w:r>
+      <w:r>
+        <w:rPr>
+          <w:rStyle w:val="Strong"/>
+          <w:rFonts w:asciiTheme="majorHAnsi" w:hAnsiTheme="majorHAnsi"/>
+        </w:rPr>
+        <w:t>Distributed Event Deduplication System</w:t>
+      </w:r>
+      <w:r>
+        <w:rPr>
+          <w:rFonts w:asciiTheme="majorHAnsi" w:hAnsiTheme="majorHAnsi"/>
+        </w:rPr>
+        <w:t xml:space="preserve"> built to ensure reliable, exactly-once event processing in a distributed WebSocket listener environment. In scenarios where multiple listener instances may receive the same event concurrently, the system guarantees that each unique event is processed and persisted </w:t>
+      </w:r>
+      <w:r>
+        <w:rPr>
+          <w:rStyle w:val="Strong"/>
+          <w:rFonts w:asciiTheme="majorHAnsi" w:hAnsiTheme="majorHAnsi"/>
+        </w:rPr>
+        <w:t>only once</w:t>
+      </w:r>
+      <w:r>
+        <w:rPr>
+          <w:rFonts w:asciiTheme="majorHAnsi" w:hAnsiTheme="majorHAnsi"/>
+        </w:rPr>
+        <w:t>, even under failures or race conditions.</w:t>
+      </w:r>
+    </w:p>
+    <w:p>
+      <w:pPr>
+        <w:pStyle w:val="NormalWeb"/>
+        <w:rPr>
+          <w:rFonts w:asciiTheme="majorHAnsi" w:hAnsiTheme="majorHAnsi"/>
+        </w:rPr>
+      </w:pPr>
+      <w:r>
+        <w:rPr>
+          <w:rFonts w:asciiTheme="majorHAnsi" w:hAnsiTheme="majorHAnsi"/>
+        </w:rPr>
+        <w:t xml:space="preserve">The proposed solution leverages </w:t>
+      </w:r>
+      <w:r>
+        <w:rPr>
+          <w:rStyle w:val="Strong"/>
+          <w:rFonts w:asciiTheme="majorHAnsi" w:hAnsiTheme="majorHAnsi"/>
+        </w:rPr>
+        <w:t>RabbitMQ</w:t>
+      </w:r>
+      <w:r>
+        <w:rPr>
+          <w:rFonts w:asciiTheme="majorHAnsi" w:hAnsiTheme="majorHAnsi"/>
+        </w:rPr>
+        <w:t xml:space="preserve"> as a durable, shared message queue to decouple event ingestion from processing, and </w:t>
+      </w:r>
+      <w:r>
+        <w:rPr>
+          <w:rStyle w:val="Strong"/>
+          <w:rFonts w:asciiTheme="majorHAnsi" w:hAnsiTheme="majorHAnsi"/>
+        </w:rPr>
+        <w:t>PostgreSQL</w:t>
+      </w:r>
+      <w:r>
+        <w:rPr>
+          <w:rFonts w:asciiTheme="majorHAnsi" w:hAnsiTheme="majorHAnsi"/>
+        </w:rPr>
+        <w:t xml:space="preserve"> (or any SQL-based database) as a persistent deduplication and event store. Each WebSocket listener instance publishes incoming events to a shared queue, from which multiple consumer instances concurrently consume messages.</w:t>
+      </w:r>
+      <w:r>
+        <w:rPr>
+          <w:rFonts w:asciiTheme="majorHAnsi" w:hAnsiTheme="majorHAnsi"/>
+        </w:rPr>
+        <w:t xml:space="preserve"> Redis also can be used at gate level to remove the concurrency but not implemented </w:t>
+      </w:r>
+      <w:proofErr w:type="gramStart"/>
+      <w:r>
+        <w:rPr>
+          <w:rFonts w:asciiTheme="majorHAnsi" w:hAnsiTheme="majorHAnsi"/>
+        </w:rPr>
+        <w:t>now .</w:t>
+      </w:r>
+      <w:proofErr w:type="gramEnd"/>
+      <w:r>
+        <w:rPr>
+          <w:rFonts w:asciiTheme="majorHAnsi" w:hAnsiTheme="majorHAnsi"/>
+        </w:rPr>
         <w:t xml:space="preserve"> </w:t>
       </w:r>
-      <w:r>
-        <w:t>Architecture, algorithm, pseudocode, failure/recovery plan, scaling, and test plan for reliable deduplication in a distributed system.</w:t>
-      </w:r>
-    </w:p>
-    <w:p>
-      <w:r>
-        <w:pict w14:anchorId="059DB0DF">
-          <v:rect id="_x0000_i1382" style="width:0;height:1.5pt" o:hralign="center" o:hrstd="t" o:hr="t"/>
-        </w:pict>
-      </w:r>
-    </w:p>
-    <w:p>
-      <w:pPr>
-        <w:pStyle w:val="Heading2"/>
-      </w:pPr>
-      <w:bookmarkStart w:id="1" w:name="executive-summary"/>
-      <w:r>
-        <w:t>Executive summary</w:t>
+      <w:proofErr w:type="spellStart"/>
+      <w:r>
+        <w:rPr>
+          <w:rFonts w:asciiTheme="majorHAnsi" w:hAnsiTheme="majorHAnsi"/>
+        </w:rPr>
+        <w:t>Persistant</w:t>
+      </w:r>
+      <w:proofErr w:type="spellEnd"/>
+      <w:r>
+        <w:rPr>
+          <w:rFonts w:asciiTheme="majorHAnsi" w:hAnsiTheme="majorHAnsi"/>
+        </w:rPr>
+        <w:t xml:space="preserve"> DB is used in assuming that the same event may occur after a long time</w:t>
+      </w:r>
+      <w:r>
+        <w:rPr>
+          <w:rFonts w:asciiTheme="majorHAnsi" w:hAnsiTheme="majorHAnsi"/>
+        </w:rPr>
+        <w:t>.</w:t>
+      </w:r>
+      <w:r>
+        <w:rPr>
+          <w:rFonts w:asciiTheme="majorHAnsi" w:hAnsiTheme="majorHAnsi"/>
+        </w:rPr>
+        <w:t xml:space="preserve"> if there is no such case just </w:t>
+      </w:r>
+      <w:r>
+        <w:rPr>
+          <w:rFonts w:asciiTheme="majorHAnsi" w:hAnsiTheme="majorHAnsi"/>
+        </w:rPr>
+        <w:t xml:space="preserve">Redis </w:t>
+      </w:r>
+      <w:r>
+        <w:rPr>
+          <w:rFonts w:asciiTheme="majorHAnsi" w:hAnsiTheme="majorHAnsi"/>
+        </w:rPr>
+        <w:t xml:space="preserve">DB for 3 second claim persistence is only needed for the </w:t>
+      </w:r>
+      <w:proofErr w:type="spellStart"/>
+      <w:proofErr w:type="gramStart"/>
+      <w:r>
+        <w:rPr>
+          <w:rFonts w:asciiTheme="majorHAnsi" w:hAnsiTheme="majorHAnsi"/>
+        </w:rPr>
+        <w:t>project.The</w:t>
+      </w:r>
+      <w:proofErr w:type="spellEnd"/>
+      <w:proofErr w:type="gramEnd"/>
+      <w:r>
+        <w:rPr>
+          <w:rFonts w:asciiTheme="majorHAnsi" w:hAnsiTheme="majorHAnsi"/>
+        </w:rPr>
+        <w:t xml:space="preserve"> RabbitMQ is used as </w:t>
+      </w:r>
+      <w:proofErr w:type="gramStart"/>
+      <w:r>
+        <w:rPr>
+          <w:rFonts w:asciiTheme="majorHAnsi" w:hAnsiTheme="majorHAnsi"/>
+        </w:rPr>
+        <w:t>an</w:t>
+      </w:r>
+      <w:proofErr w:type="gramEnd"/>
+      <w:r>
+        <w:rPr>
+          <w:rFonts w:asciiTheme="majorHAnsi" w:hAnsiTheme="majorHAnsi"/>
+        </w:rPr>
+        <w:t xml:space="preserve"> reliable queue where it </w:t>
+      </w:r>
+      <w:proofErr w:type="gramStart"/>
+      <w:r>
+        <w:rPr>
+          <w:rFonts w:asciiTheme="majorHAnsi" w:hAnsiTheme="majorHAnsi"/>
+        </w:rPr>
+        <w:t>ensure</w:t>
+      </w:r>
+      <w:proofErr w:type="gramEnd"/>
+      <w:r>
+        <w:rPr>
+          <w:rFonts w:asciiTheme="majorHAnsi" w:hAnsiTheme="majorHAnsi"/>
+        </w:rPr>
+        <w:t xml:space="preserve"> the event redelivery and</w:t>
+      </w:r>
+      <w:r>
+        <w:rPr>
+          <w:rFonts w:asciiTheme="majorHAnsi" w:hAnsiTheme="majorHAnsi"/>
+        </w:rPr>
+        <w:t xml:space="preserve"> persisted inside the queue for redelivery.</w:t>
       </w:r>
     </w:p>
     <w:p>
@@ -66,106 +251,66 @@
         <w:rPr>
           <w:rFonts w:asciiTheme="majorHAnsi" w:hAnsiTheme="majorHAnsi"/>
         </w:rPr>
-        <w:t xml:space="preserve">This document presents the architecture and design for a </w:t>
+        <w:t xml:space="preserve">Deduplication are enforced through a </w:t>
       </w:r>
       <w:r>
         <w:rPr>
           <w:rStyle w:val="Strong"/>
           <w:rFonts w:asciiTheme="majorHAnsi" w:hAnsiTheme="majorHAnsi"/>
         </w:rPr>
-        <w:t>Distributed Event Deduplication System</w:t>
-      </w:r>
-      <w:r>
-        <w:rPr>
-          <w:rFonts w:asciiTheme="majorHAnsi" w:hAnsiTheme="majorHAnsi"/>
-        </w:rPr>
-        <w:t xml:space="preserve"> built to ensure reliable, exactly-once event processing in a distributed WebSocket listener environment. In scenarios where multiple listener instances may receive the same event concurrently, the system guarantees that each unique event is processed and persisted </w:t>
-      </w:r>
-      <w:r>
-        <w:rPr>
-          <w:rStyle w:val="Strong"/>
-          <w:rFonts w:asciiTheme="majorHAnsi" w:hAnsiTheme="majorHAnsi"/>
-        </w:rPr>
-        <w:t>only once</w:t>
-      </w:r>
-      <w:r>
-        <w:rPr>
-          <w:rFonts w:asciiTheme="majorHAnsi" w:hAnsiTheme="majorHAnsi"/>
-        </w:rPr>
-        <w:t>, even under failures or race conditions.</w:t>
-      </w:r>
-    </w:p>
-    <w:p>
-      <w:pPr>
-        <w:pStyle w:val="NormalWeb"/>
-        <w:rPr>
-          <w:rFonts w:asciiTheme="majorHAnsi" w:hAnsiTheme="majorHAnsi"/>
-        </w:rPr>
-      </w:pPr>
-      <w:r>
-        <w:rPr>
-          <w:rFonts w:asciiTheme="majorHAnsi" w:hAnsiTheme="majorHAnsi"/>
-        </w:rPr>
-        <w:t xml:space="preserve">The proposed solution leverages </w:t>
-      </w:r>
-      <w:r>
-        <w:rPr>
-          <w:rStyle w:val="Strong"/>
-          <w:rFonts w:asciiTheme="majorHAnsi" w:hAnsiTheme="majorHAnsi"/>
-        </w:rPr>
-        <w:t>RabbitMQ</w:t>
-      </w:r>
-      <w:r>
-        <w:rPr>
-          <w:rFonts w:asciiTheme="majorHAnsi" w:hAnsiTheme="majorHAnsi"/>
-        </w:rPr>
-        <w:t xml:space="preserve"> as a durable, shared message queue to decouple event ingestion from processing, and </w:t>
-      </w:r>
-      <w:r>
-        <w:rPr>
-          <w:rStyle w:val="Strong"/>
-          <w:rFonts w:asciiTheme="majorHAnsi" w:hAnsiTheme="majorHAnsi"/>
-        </w:rPr>
-        <w:t>PostgreSQL</w:t>
-      </w:r>
-      <w:r>
-        <w:rPr>
-          <w:rFonts w:asciiTheme="majorHAnsi" w:hAnsiTheme="majorHAnsi"/>
-        </w:rPr>
-        <w:t xml:space="preserve"> (or any SQL-based database) as a persistent deduplication and event store. Each WebSocket listener instance publishes incoming events to a shared queue, from which multiple consumer instances concurrently consume messages.</w:t>
-      </w:r>
-    </w:p>
-    <w:p>
-      <w:pPr>
-        <w:pStyle w:val="NormalWeb"/>
-        <w:rPr>
-          <w:rFonts w:asciiTheme="majorHAnsi" w:hAnsiTheme="majorHAnsi"/>
-        </w:rPr>
-      </w:pPr>
-      <w:r>
-        <w:rPr>
-          <w:rFonts w:asciiTheme="majorHAnsi" w:hAnsiTheme="majorHAnsi"/>
-        </w:rPr>
-        <w:t xml:space="preserve">Deduplication and idempotency are enforced through a </w:t>
-      </w:r>
-      <w:r>
-        <w:rPr>
-          <w:rStyle w:val="Strong"/>
-          <w:rFonts w:asciiTheme="majorHAnsi" w:hAnsiTheme="majorHAnsi"/>
-        </w:rPr>
         <w:t>database-level check and transaction-based atomicity</w:t>
       </w:r>
       <w:r>
         <w:rPr>
           <w:rFonts w:asciiTheme="majorHAnsi" w:hAnsiTheme="majorHAnsi"/>
         </w:rPr>
-        <w:t>, ensuring that even in cases of concurrent inserts, duplicates are detected and safely ignored. The consumer logic follows a well-defined transactional flow — deserialize event, check for duplicates, process the event, mark completion, and commit or rollback based on outcome — ensuring high reliability and data consistency.</w:t>
+        <w:t xml:space="preserve">, ensuring that even in cases of concurrent inserts, duplicates are detected and safely </w:t>
+      </w:r>
+      <w:proofErr w:type="gramStart"/>
+      <w:r>
+        <w:rPr>
+          <w:rFonts w:asciiTheme="majorHAnsi" w:hAnsiTheme="majorHAnsi"/>
+        </w:rPr>
+        <w:t>ignored</w:t>
+      </w:r>
+      <w:r>
+        <w:rPr>
+          <w:rFonts w:asciiTheme="majorHAnsi" w:hAnsiTheme="majorHAnsi"/>
+        </w:rPr>
+        <w:t xml:space="preserve"> .There</w:t>
+      </w:r>
+      <w:proofErr w:type="gramEnd"/>
+      <w:r>
+        <w:rPr>
+          <w:rFonts w:asciiTheme="majorHAnsi" w:hAnsiTheme="majorHAnsi"/>
+        </w:rPr>
+        <w:t xml:space="preserve"> is a point that concurrent insert to DB always overwhelm so as I mentioned </w:t>
+      </w:r>
+      <w:proofErr w:type="gramStart"/>
+      <w:r>
+        <w:rPr>
+          <w:rFonts w:asciiTheme="majorHAnsi" w:hAnsiTheme="majorHAnsi"/>
+        </w:rPr>
+        <w:t>earlier</w:t>
+      </w:r>
+      <w:proofErr w:type="gramEnd"/>
+      <w:r>
+        <w:rPr>
+          <w:rFonts w:asciiTheme="majorHAnsi" w:hAnsiTheme="majorHAnsi"/>
+        </w:rPr>
+        <w:t xml:space="preserve"> we can setup an Redis claim at gateway for removing this concurrency</w:t>
+      </w:r>
+      <w:r>
+        <w:rPr>
+          <w:rFonts w:asciiTheme="majorHAnsi" w:hAnsiTheme="majorHAnsi"/>
+        </w:rPr>
+        <w:t>. The consumer logic follows a well-defined transactional flow — deserialize event, check for duplicates, process the event, mark completion, and commit or rollback based on outcome — ensuring high reliability and data consistency.</w:t>
       </w:r>
     </w:p>
     <w:p>
       <w:r>
         <w:pict w14:anchorId="0D971C0E">
-          <v:rect id="_x0000_i1383" style="width:0;height:1.5pt" o:hralign="center" o:hrstd="t" o:hr="t"/>
+          <v:rect id="_x0000_i1026" style="width:0;height:1.5pt" o:hralign="center" o:hrstd="t" o:hr="t"/>
         </w:pict>
       </w:r>
     </w:p>
@@ -230,6 +375,7 @@
         <w:rPr>
           <w:rFonts w:asciiTheme="majorHAnsi" w:hAnsiTheme="majorHAnsi"/>
         </w:rPr>
+        <w:lastRenderedPageBreak/>
         <w:t xml:space="preserve">Each event is identified by a unique </w:t>
       </w:r>
       <w:proofErr w:type="spellStart"/>
@@ -286,7 +432,6 @@
         <w:rPr>
           <w:rFonts w:asciiTheme="majorHAnsi" w:hAnsiTheme="majorHAnsi"/>
         </w:rPr>
-        <w:lastRenderedPageBreak/>
         <w:t xml:space="preserve">Thus, while message delivery may occur more than once due to retries or network failures, </w:t>
       </w:r>
       <w:r>
@@ -314,7 +459,7 @@
           <w:rFonts w:asciiTheme="majorHAnsi" w:hAnsiTheme="majorHAnsi"/>
         </w:rPr>
         <w:pict w14:anchorId="791BEBAC">
-          <v:rect id="_x0000_i1384" style="width:0;height:1.5pt" o:hralign="center" o:hrstd="t" o:hr="t"/>
+          <v:rect id="_x0000_i1027" style="width:0;height:1.5pt" o:hralign="center" o:hrstd="t" o:hr="t"/>
         </w:pict>
       </w:r>
     </w:p>
@@ -367,9 +512,29 @@
           <w:ilvl w:val="0"/>
           <w:numId w:val="19"/>
         </w:numPr>
-      </w:pPr>
-      <w:r>
-        <w:t>Generates and streams real-time events.</w:t>
+        <w:rPr>
+          <w:rFonts w:asciiTheme="majorHAnsi" w:hAnsiTheme="majorHAnsi"/>
+        </w:rPr>
+      </w:pPr>
+      <w:proofErr w:type="spellStart"/>
+      <w:r>
+        <w:rPr>
+          <w:rFonts w:asciiTheme="majorHAnsi" w:hAnsiTheme="majorHAnsi"/>
+        </w:rPr>
+        <w:t>Websocketking</w:t>
+      </w:r>
+      <w:proofErr w:type="spellEnd"/>
+      <w:r>
+        <w:rPr>
+          <w:rFonts w:asciiTheme="majorHAnsi" w:hAnsiTheme="majorHAnsi"/>
+        </w:rPr>
+        <w:t xml:space="preserve"> is used as event source</w:t>
+      </w:r>
+      <w:r>
+        <w:rPr>
+          <w:rFonts w:asciiTheme="majorHAnsi" w:hAnsiTheme="majorHAnsi"/>
+        </w:rPr>
+        <w:t>.</w:t>
       </w:r>
     </w:p>
     <w:p>
@@ -379,19 +544,29 @@
           <w:ilvl w:val="0"/>
           <w:numId w:val="19"/>
         </w:numPr>
-      </w:pPr>
-      <w:r>
+        <w:rPr>
+          <w:rFonts w:asciiTheme="majorHAnsi" w:hAnsiTheme="majorHAnsi"/>
+        </w:rPr>
+      </w:pPr>
+      <w:r>
+        <w:rPr>
+          <w:rFonts w:asciiTheme="majorHAnsi" w:hAnsiTheme="majorHAnsi"/>
+        </w:rPr>
         <w:t>Each event includes a unique identifier (</w:t>
       </w:r>
       <w:proofErr w:type="spellStart"/>
       <w:r>
         <w:rPr>
           <w:rStyle w:val="HTMLCode"/>
+          <w:rFonts w:asciiTheme="majorHAnsi" w:hAnsiTheme="majorHAnsi"/>
         </w:rPr>
         <w:t>EventId</w:t>
       </w:r>
       <w:proofErr w:type="spellEnd"/>
       <w:r>
+        <w:rPr>
+          <w:rFonts w:asciiTheme="majorHAnsi" w:hAnsiTheme="majorHAnsi"/>
+        </w:rPr>
         <w:t>).</w:t>
       </w:r>
     </w:p>
@@ -426,8 +601,14 @@
           <w:ilvl w:val="0"/>
           <w:numId w:val="20"/>
         </w:numPr>
-      </w:pPr>
-      <w:r>
+        <w:rPr>
+          <w:rFonts w:asciiTheme="majorHAnsi" w:hAnsiTheme="majorHAnsi"/>
+        </w:rPr>
+      </w:pPr>
+      <w:r>
+        <w:rPr>
+          <w:rFonts w:asciiTheme="majorHAnsi" w:hAnsiTheme="majorHAnsi"/>
+        </w:rPr>
         <w:t>Each listener instance receives the same WebSocket event.</w:t>
       </w:r>
     </w:p>
@@ -438,26 +619,27 @@
           <w:ilvl w:val="0"/>
           <w:numId w:val="20"/>
         </w:numPr>
-      </w:pPr>
-      <w:r>
-        <w:t xml:space="preserve">Every listener </w:t>
-      </w:r>
-      <w:proofErr w:type="gramStart"/>
-      <w:r>
-        <w:t>acts</w:t>
-      </w:r>
-      <w:proofErr w:type="gramEnd"/>
-      <w:r>
-        <w:t xml:space="preserve"> as a </w:t>
+        <w:rPr>
+          <w:rFonts w:asciiTheme="majorHAnsi" w:hAnsiTheme="majorHAnsi"/>
+        </w:rPr>
+      </w:pPr>
+      <w:r>
+        <w:rPr>
+          <w:rFonts w:asciiTheme="majorHAnsi" w:hAnsiTheme="majorHAnsi"/>
+        </w:rPr>
+        <w:t xml:space="preserve">Every listener acts as a </w:t>
       </w:r>
       <w:r>
         <w:rPr>
           <w:rStyle w:val="Emphasis"/>
-          <w:rFonts w:eastAsiaTheme="majorEastAsia"/>
+          <w:rFonts w:asciiTheme="majorHAnsi" w:eastAsiaTheme="majorEastAsia" w:hAnsiTheme="majorHAnsi"/>
         </w:rPr>
         <w:t>publisher</w:t>
       </w:r>
       <w:r>
+        <w:rPr>
+          <w:rFonts w:asciiTheme="majorHAnsi" w:hAnsiTheme="majorHAnsi"/>
+        </w:rPr>
         <w:t xml:space="preserve"> that pushes received events into a shared RabbitMQ queue.</w:t>
       </w:r>
     </w:p>
@@ -470,7 +652,13 @@
         </w:numPr>
       </w:pPr>
       <w:r>
-        <w:t>Publishers are stateless; they do not perform deduplication.</w:t>
+        <w:rPr>
+          <w:rFonts w:asciiTheme="majorHAnsi" w:hAnsiTheme="majorHAnsi"/>
+        </w:rPr>
+        <w:t>Publishers are stateless; they do not perform deduplication</w:t>
+      </w:r>
+      <w:r>
+        <w:t>.</w:t>
       </w:r>
     </w:p>
     <w:p>
@@ -501,8 +689,14 @@
           <w:ilvl w:val="0"/>
           <w:numId w:val="21"/>
         </w:numPr>
-      </w:pPr>
-      <w:r>
+        <w:rPr>
+          <w:rFonts w:asciiTheme="majorHAnsi" w:hAnsiTheme="majorHAnsi"/>
+        </w:rPr>
+      </w:pPr>
+      <w:r>
+        <w:rPr>
+          <w:rFonts w:asciiTheme="majorHAnsi" w:hAnsiTheme="majorHAnsi"/>
+        </w:rPr>
         <w:t>Central queue for buffering and distributing events to worker consumers.</w:t>
       </w:r>
     </w:p>
@@ -513,8 +707,14 @@
           <w:ilvl w:val="0"/>
           <w:numId w:val="21"/>
         </w:numPr>
-      </w:pPr>
-      <w:r>
+        <w:rPr>
+          <w:rFonts w:asciiTheme="majorHAnsi" w:hAnsiTheme="majorHAnsi"/>
+        </w:rPr>
+      </w:pPr>
+      <w:r>
+        <w:rPr>
+          <w:rFonts w:asciiTheme="majorHAnsi" w:hAnsiTheme="majorHAnsi"/>
+        </w:rPr>
         <w:t>Provides persistence, acknowledgment control, and redelivery upon failure.</w:t>
       </w:r>
     </w:p>
@@ -525,26 +725,40 @@
           <w:ilvl w:val="0"/>
           <w:numId w:val="21"/>
         </w:numPr>
-      </w:pPr>
-      <w:r>
+        <w:rPr>
+          <w:rFonts w:asciiTheme="majorHAnsi" w:hAnsiTheme="majorHAnsi"/>
+        </w:rPr>
+      </w:pPr>
+      <w:r>
+        <w:rPr>
+          <w:rFonts w:asciiTheme="majorHAnsi" w:hAnsiTheme="majorHAnsi"/>
+        </w:rPr>
         <w:t xml:space="preserve">Configured as </w:t>
       </w:r>
       <w:r>
         <w:rPr>
           <w:rStyle w:val="Strong"/>
+          <w:rFonts w:asciiTheme="majorHAnsi" w:hAnsiTheme="majorHAnsi"/>
         </w:rPr>
         <w:t>durable</w:t>
       </w:r>
       <w:r>
+        <w:rPr>
+          <w:rFonts w:asciiTheme="majorHAnsi" w:hAnsiTheme="majorHAnsi"/>
+        </w:rPr>
         <w:t xml:space="preserve"> to survive broker restarts and </w:t>
       </w:r>
       <w:r>
         <w:rPr>
           <w:rStyle w:val="Strong"/>
+          <w:rFonts w:asciiTheme="majorHAnsi" w:hAnsiTheme="majorHAnsi"/>
         </w:rPr>
         <w:t>manual acknowledgment</w:t>
       </w:r>
       <w:r>
+        <w:rPr>
+          <w:rFonts w:asciiTheme="majorHAnsi" w:hAnsiTheme="majorHAnsi"/>
+        </w:rPr>
         <w:t xml:space="preserve"> to ensure reliable processing.</w:t>
       </w:r>
     </w:p>
@@ -576,8 +790,14 @@
           <w:ilvl w:val="0"/>
           <w:numId w:val="22"/>
         </w:numPr>
-      </w:pPr>
-      <w:r>
+        <w:rPr>
+          <w:rFonts w:ascii="Aptos Display" w:hAnsi="Aptos Display"/>
+        </w:rPr>
+      </w:pPr>
+      <w:r>
+        <w:rPr>
+          <w:rFonts w:ascii="Aptos Display" w:hAnsi="Aptos Display"/>
+        </w:rPr>
         <w:t>Multiple consumer instances run concurrently, each pulling messages from RabbitMQ.</w:t>
       </w:r>
     </w:p>
@@ -588,8 +808,14 @@
           <w:ilvl w:val="0"/>
           <w:numId w:val="22"/>
         </w:numPr>
-      </w:pPr>
-      <w:r>
+        <w:rPr>
+          <w:rFonts w:ascii="Aptos Display" w:hAnsi="Aptos Display"/>
+        </w:rPr>
+      </w:pPr>
+      <w:r>
+        <w:rPr>
+          <w:rFonts w:ascii="Aptos Display" w:hAnsi="Aptos Display"/>
+        </w:rPr>
         <w:t>They execute the deduplication and event processing logic.</w:t>
       </w:r>
     </w:p>
@@ -602,7 +828,13 @@
         </w:numPr>
       </w:pPr>
       <w:r>
-        <w:t>Horizontal scaling is supported — new consumers can be added to increase throughput.</w:t>
+        <w:rPr>
+          <w:rFonts w:ascii="Aptos Display" w:hAnsi="Aptos Display"/>
+        </w:rPr>
+        <w:t>Horizontal scaling is supported — new consumers can be added to increase throughput</w:t>
+      </w:r>
+      <w:r>
+        <w:t>.</w:t>
       </w:r>
     </w:p>
     <w:p>
@@ -613,6 +845,7 @@
         <w:rPr>
           <w:rFonts w:hAnsi="Symbol"/>
         </w:rPr>
+        <w:lastRenderedPageBreak/>
         <w:t></w:t>
       </w:r>
       <w:r>
@@ -646,14 +879,18 @@
       <w:r>
         <w:t xml:space="preserve"> with a table (</w:t>
       </w:r>
-      <w:proofErr w:type="spellStart"/>
       <w:r>
         <w:rPr>
           <w:rStyle w:val="HTMLCode"/>
         </w:rPr>
-        <w:t>EventStore</w:t>
-      </w:r>
-      <w:proofErr w:type="spellEnd"/>
+        <w:t>Event</w:t>
+      </w:r>
+      <w:r>
+        <w:rPr>
+          <w:rStyle w:val="HTMLCode"/>
+        </w:rPr>
+        <w:t>s</w:t>
+      </w:r>
       <w:r>
         <w:t>) holding:</w:t>
       </w:r>
@@ -772,562 +1009,14 @@
       <w:r>
         <w:t>Provides ACID transactions for atomic claim and commit operations.</w:t>
       </w:r>
-    </w:p>
-    <w:p>
-      <w:pPr>
-        <w:pStyle w:val="FirstParagraph"/>
-      </w:pPr>
-    </w:p>
-    <w:p>
-      <w:r>
-        <w:lastRenderedPageBreak/>
-        <w:pict w14:anchorId="3F2D143B">
-          <v:rect id="_x0000_i1385" style="width:0;height:1.5pt" o:hralign="center" o:hrstd="t" o:hr="t"/>
-        </w:pict>
-      </w:r>
-    </w:p>
-    <w:p>
-      <w:pPr>
-        <w:pStyle w:val="Heading2"/>
-      </w:pPr>
       <w:bookmarkStart w:id="4" w:name="data-model-recommended"/>
+      <w:bookmarkStart w:id="5" w:name="eventclaims-table-relational-example"/>
       <w:bookmarkEnd w:id="3"/>
-      <w:r>
-        <w:t xml:space="preserve">Data model </w:t>
-      </w:r>
-    </w:p>
-    <w:p>
-      <w:pPr>
-        <w:pStyle w:val="NormalWeb"/>
-        <w:rPr>
-          <w:rFonts w:asciiTheme="majorHAnsi" w:hAnsiTheme="majorHAnsi"/>
-        </w:rPr>
-      </w:pPr>
-      <w:bookmarkStart w:id="5" w:name="eventclaims-table-relational-example"/>
-      <w:r>
-        <w:rPr>
-          <w:rFonts w:asciiTheme="majorHAnsi" w:hAnsiTheme="majorHAnsi"/>
-        </w:rPr>
-        <w:t xml:space="preserve">The deduplication and event tracking are maintained in a single relational table named </w:t>
-      </w:r>
-      <w:r>
-        <w:rPr>
-          <w:rStyle w:val="HTMLCode"/>
-          <w:rFonts w:asciiTheme="majorHAnsi" w:hAnsiTheme="majorHAnsi"/>
-          <w:b/>
-          <w:bCs/>
-        </w:rPr>
-        <w:t>Events</w:t>
-      </w:r>
-      <w:r>
-        <w:rPr>
-          <w:rFonts w:asciiTheme="majorHAnsi" w:hAnsiTheme="majorHAnsi"/>
-        </w:rPr>
-        <w:t>, which stores the metadata and processing state of each received event. This table ensures unique identification of events and supports transactional updates for deduplication and recovery.</w:t>
-      </w:r>
-    </w:p>
-    <w:p>
-      <w:pPr>
-        <w:pStyle w:val="Heading4"/>
-        <w:rPr>
-          <w:rFonts w:asciiTheme="majorHAnsi" w:hAnsiTheme="majorHAnsi"/>
-        </w:rPr>
-      </w:pPr>
-      <w:r>
-        <w:rPr>
-          <w:rStyle w:val="Strong"/>
-          <w:rFonts w:asciiTheme="majorHAnsi" w:hAnsiTheme="majorHAnsi"/>
-          <w:b w:val="0"/>
-          <w:bCs w:val="0"/>
-        </w:rPr>
-        <w:t>Table: Events</w:t>
-      </w:r>
-    </w:p>
-    <w:tbl>
-      <w:tblPr>
-        <w:tblW w:w="0" w:type="auto"/>
-        <w:tblCellSpacing w:w="15" w:type="dxa"/>
-        <w:tblCellMar>
-          <w:top w:w="15" w:type="dxa"/>
-          <w:left w:w="15" w:type="dxa"/>
-          <w:bottom w:w="15" w:type="dxa"/>
-          <w:right w:w="15" w:type="dxa"/>
-        </w:tblCellMar>
-        <w:tblLook w:val="04A0" w:firstRow="1" w:lastRow="0" w:firstColumn="1" w:lastColumn="0" w:noHBand="0" w:noVBand="1"/>
-      </w:tblPr>
-      <w:tblGrid>
-        <w:gridCol w:w="1469"/>
-        <w:gridCol w:w="1966"/>
-        <w:gridCol w:w="5925"/>
-      </w:tblGrid>
-      <w:tr>
-        <w:trPr>
-          <w:tblHeader/>
-          <w:tblCellSpacing w:w="15" w:type="dxa"/>
-        </w:trPr>
-        <w:tc>
-          <w:tcPr>
-            <w:tcW w:w="1424" w:type="dxa"/>
-            <w:vAlign w:val="center"/>
-            <w:hideMark/>
-          </w:tcPr>
-          <w:p>
-            <w:pPr>
-              <w:jc w:val="center"/>
-              <w:rPr>
-                <w:rFonts w:asciiTheme="majorHAnsi" w:hAnsiTheme="majorHAnsi"/>
-                <w:b/>
-                <w:bCs/>
-              </w:rPr>
-            </w:pPr>
-            <w:r>
-              <w:rPr>
-                <w:rStyle w:val="Strong"/>
-                <w:rFonts w:asciiTheme="majorHAnsi" w:hAnsiTheme="majorHAnsi"/>
-              </w:rPr>
-              <w:t>Column</w:t>
-            </w:r>
-          </w:p>
-        </w:tc>
-        <w:tc>
-          <w:tcPr>
-            <w:tcW w:w="1946" w:type="dxa"/>
-            <w:vAlign w:val="center"/>
-            <w:hideMark/>
-          </w:tcPr>
-          <w:p>
-            <w:pPr>
-              <w:jc w:val="center"/>
-              <w:rPr>
-                <w:rFonts w:asciiTheme="majorHAnsi" w:hAnsiTheme="majorHAnsi"/>
-                <w:b/>
-                <w:bCs/>
-              </w:rPr>
-            </w:pPr>
-            <w:r>
-              <w:rPr>
-                <w:rStyle w:val="Strong"/>
-                <w:rFonts w:asciiTheme="majorHAnsi" w:hAnsiTheme="majorHAnsi"/>
-              </w:rPr>
-              <w:t>Type</w:t>
-            </w:r>
-          </w:p>
-        </w:tc>
-        <w:tc>
-          <w:tcPr>
-            <w:tcW w:w="5947" w:type="dxa"/>
-            <w:vAlign w:val="center"/>
-            <w:hideMark/>
-          </w:tcPr>
-          <w:p>
-            <w:pPr>
-              <w:jc w:val="center"/>
-              <w:rPr>
-                <w:rFonts w:asciiTheme="majorHAnsi" w:hAnsiTheme="majorHAnsi"/>
-                <w:b/>
-                <w:bCs/>
-              </w:rPr>
-            </w:pPr>
-            <w:r>
-              <w:rPr>
-                <w:rStyle w:val="Strong"/>
-                <w:rFonts w:asciiTheme="majorHAnsi" w:hAnsiTheme="majorHAnsi"/>
-              </w:rPr>
-              <w:t>Description</w:t>
-            </w:r>
-          </w:p>
-        </w:tc>
-      </w:tr>
-      <w:tr>
-        <w:trPr>
-          <w:tblCellSpacing w:w="15" w:type="dxa"/>
-        </w:trPr>
-        <w:tc>
-          <w:tcPr>
-            <w:tcW w:w="1424" w:type="dxa"/>
-            <w:vAlign w:val="center"/>
-            <w:hideMark/>
-          </w:tcPr>
-          <w:p>
-            <w:pPr>
-              <w:rPr>
-                <w:rFonts w:asciiTheme="majorHAnsi" w:hAnsiTheme="majorHAnsi"/>
-              </w:rPr>
-            </w:pPr>
-            <w:r>
-              <w:rPr>
-                <w:rStyle w:val="HTMLCode"/>
-                <w:rFonts w:asciiTheme="majorHAnsi" w:eastAsiaTheme="minorHAnsi" w:hAnsiTheme="majorHAnsi"/>
-              </w:rPr>
-              <w:t>Id</w:t>
-            </w:r>
-          </w:p>
-        </w:tc>
-        <w:tc>
-          <w:tcPr>
-            <w:tcW w:w="1946" w:type="dxa"/>
-            <w:vAlign w:val="center"/>
-            <w:hideMark/>
-          </w:tcPr>
-          <w:p>
-            <w:pPr>
-              <w:rPr>
-                <w:rFonts w:asciiTheme="majorHAnsi" w:hAnsiTheme="majorHAnsi"/>
-              </w:rPr>
-            </w:pPr>
-            <w:proofErr w:type="spellStart"/>
-            <w:r>
-              <w:rPr>
-                <w:rStyle w:val="HTMLCode"/>
-                <w:rFonts w:asciiTheme="majorHAnsi" w:eastAsiaTheme="minorHAnsi" w:hAnsiTheme="majorHAnsi"/>
-              </w:rPr>
-              <w:t>Guid</w:t>
-            </w:r>
-            <w:proofErr w:type="spellEnd"/>
-            <w:r>
-              <w:rPr>
-                <w:rFonts w:asciiTheme="majorHAnsi" w:hAnsiTheme="majorHAnsi"/>
-              </w:rPr>
-              <w:t xml:space="preserve"> (PK)</w:t>
-            </w:r>
-          </w:p>
-        </w:tc>
-        <w:tc>
-          <w:tcPr>
-            <w:tcW w:w="5947" w:type="dxa"/>
-            <w:vAlign w:val="center"/>
-            <w:hideMark/>
-          </w:tcPr>
-          <w:p>
-            <w:pPr>
-              <w:rPr>
-                <w:rFonts w:asciiTheme="majorHAnsi" w:hAnsiTheme="majorHAnsi"/>
-              </w:rPr>
-            </w:pPr>
-            <w:r>
-              <w:rPr>
-                <w:rFonts w:asciiTheme="majorHAnsi" w:hAnsiTheme="majorHAnsi"/>
-              </w:rPr>
-              <w:t>P</w:t>
-            </w:r>
-            <w:r>
-              <w:t>rimary key</w:t>
-            </w:r>
-          </w:p>
-        </w:tc>
-      </w:tr>
-      <w:tr>
-        <w:trPr>
-          <w:tblCellSpacing w:w="15" w:type="dxa"/>
-        </w:trPr>
-        <w:tc>
-          <w:tcPr>
-            <w:tcW w:w="1424" w:type="dxa"/>
-            <w:vAlign w:val="center"/>
-            <w:hideMark/>
-          </w:tcPr>
-          <w:p>
-            <w:pPr>
-              <w:rPr>
-                <w:rFonts w:asciiTheme="majorHAnsi" w:hAnsiTheme="majorHAnsi"/>
-              </w:rPr>
-            </w:pPr>
-            <w:proofErr w:type="spellStart"/>
-            <w:r>
-              <w:rPr>
-                <w:rStyle w:val="HTMLCode"/>
-                <w:rFonts w:asciiTheme="majorHAnsi" w:eastAsiaTheme="minorHAnsi" w:hAnsiTheme="majorHAnsi"/>
-              </w:rPr>
-              <w:t>EventId</w:t>
-            </w:r>
-            <w:proofErr w:type="spellEnd"/>
-          </w:p>
-        </w:tc>
-        <w:tc>
-          <w:tcPr>
-            <w:tcW w:w="1946" w:type="dxa"/>
-            <w:vAlign w:val="center"/>
-            <w:hideMark/>
-          </w:tcPr>
-          <w:p>
-            <w:pPr>
-              <w:rPr>
-                <w:rFonts w:asciiTheme="majorHAnsi" w:hAnsiTheme="majorHAnsi"/>
-              </w:rPr>
-            </w:pPr>
-            <w:proofErr w:type="gramStart"/>
-            <w:r>
-              <w:rPr>
-                <w:rStyle w:val="HTMLCode"/>
-                <w:rFonts w:asciiTheme="majorHAnsi" w:eastAsiaTheme="minorHAnsi" w:hAnsiTheme="majorHAnsi"/>
-              </w:rPr>
-              <w:t>VARCHAR(</w:t>
-            </w:r>
-            <w:proofErr w:type="gramEnd"/>
-            <w:r>
-              <w:rPr>
-                <w:rStyle w:val="HTMLCode"/>
-                <w:rFonts w:asciiTheme="majorHAnsi" w:eastAsiaTheme="minorHAnsi" w:hAnsiTheme="majorHAnsi"/>
-              </w:rPr>
-              <w:t>255)</w:t>
-            </w:r>
-            <w:r>
-              <w:rPr>
-                <w:rFonts w:asciiTheme="majorHAnsi" w:hAnsiTheme="majorHAnsi"/>
-              </w:rPr>
-              <w:t xml:space="preserve"> (Unique)</w:t>
-            </w:r>
-          </w:p>
-        </w:tc>
-        <w:tc>
-          <w:tcPr>
-            <w:tcW w:w="5947" w:type="dxa"/>
-            <w:vAlign w:val="center"/>
-            <w:hideMark/>
-          </w:tcPr>
-          <w:p>
-            <w:pPr>
-              <w:rPr>
-                <w:rFonts w:asciiTheme="majorHAnsi" w:hAnsiTheme="majorHAnsi"/>
-              </w:rPr>
-            </w:pPr>
-            <w:r>
-              <w:rPr>
-                <w:rFonts w:asciiTheme="majorHAnsi" w:hAnsiTheme="majorHAnsi"/>
-              </w:rPr>
-              <w:t>Unique identifier of the event used for deduplication.</w:t>
-            </w:r>
-          </w:p>
-        </w:tc>
-      </w:tr>
-      <w:tr>
-        <w:trPr>
-          <w:tblCellSpacing w:w="15" w:type="dxa"/>
-        </w:trPr>
-        <w:tc>
-          <w:tcPr>
-            <w:tcW w:w="1424" w:type="dxa"/>
-            <w:vAlign w:val="center"/>
-            <w:hideMark/>
-          </w:tcPr>
-          <w:p>
-            <w:pPr>
-              <w:rPr>
-                <w:rFonts w:asciiTheme="majorHAnsi" w:hAnsiTheme="majorHAnsi"/>
-              </w:rPr>
-            </w:pPr>
-            <w:r>
-              <w:rPr>
-                <w:rStyle w:val="HTMLCode"/>
-                <w:rFonts w:asciiTheme="majorHAnsi" w:eastAsiaTheme="minorHAnsi" w:hAnsiTheme="majorHAnsi"/>
-              </w:rPr>
-              <w:t>Payload</w:t>
-            </w:r>
-          </w:p>
-        </w:tc>
-        <w:tc>
-          <w:tcPr>
-            <w:tcW w:w="1946" w:type="dxa"/>
-            <w:vAlign w:val="center"/>
-            <w:hideMark/>
-          </w:tcPr>
-          <w:p>
-            <w:pPr>
-              <w:rPr>
-                <w:rFonts w:asciiTheme="majorHAnsi" w:hAnsiTheme="majorHAnsi"/>
-              </w:rPr>
-            </w:pPr>
-            <w:r>
-              <w:rPr>
-                <w:rStyle w:val="HTMLCode"/>
-                <w:rFonts w:asciiTheme="majorHAnsi" w:eastAsiaTheme="minorHAnsi" w:hAnsiTheme="majorHAnsi"/>
-              </w:rPr>
-              <w:t>JSONB</w:t>
-            </w:r>
-            <w:r>
-              <w:rPr>
-                <w:rFonts w:asciiTheme="majorHAnsi" w:hAnsiTheme="majorHAnsi"/>
-              </w:rPr>
-              <w:t xml:space="preserve"> or </w:t>
-            </w:r>
-            <w:r>
-              <w:rPr>
-                <w:rStyle w:val="HTMLCode"/>
-                <w:rFonts w:asciiTheme="majorHAnsi" w:eastAsiaTheme="minorHAnsi" w:hAnsiTheme="majorHAnsi"/>
-              </w:rPr>
-              <w:t>TEXT</w:t>
-            </w:r>
-          </w:p>
-        </w:tc>
-        <w:tc>
-          <w:tcPr>
-            <w:tcW w:w="5947" w:type="dxa"/>
-            <w:vAlign w:val="center"/>
-            <w:hideMark/>
-          </w:tcPr>
-          <w:p>
-            <w:pPr>
-              <w:rPr>
-                <w:rFonts w:asciiTheme="majorHAnsi" w:hAnsiTheme="majorHAnsi"/>
-              </w:rPr>
-            </w:pPr>
-            <w:r>
-              <w:rPr>
-                <w:rFonts w:asciiTheme="majorHAnsi" w:hAnsiTheme="majorHAnsi"/>
-              </w:rPr>
-              <w:t>Serialized event data received from WebSocket.</w:t>
-            </w:r>
-          </w:p>
-        </w:tc>
-      </w:tr>
-      <w:tr>
-        <w:trPr>
-          <w:tblCellSpacing w:w="15" w:type="dxa"/>
-        </w:trPr>
-        <w:tc>
-          <w:tcPr>
-            <w:tcW w:w="1424" w:type="dxa"/>
-            <w:vAlign w:val="center"/>
-            <w:hideMark/>
-          </w:tcPr>
-          <w:p>
-            <w:pPr>
-              <w:rPr>
-                <w:rFonts w:asciiTheme="majorHAnsi" w:hAnsiTheme="majorHAnsi"/>
-              </w:rPr>
-            </w:pPr>
-            <w:proofErr w:type="spellStart"/>
-            <w:r>
-              <w:rPr>
-                <w:rStyle w:val="HTMLCode"/>
-                <w:rFonts w:asciiTheme="majorHAnsi" w:eastAsiaTheme="minorHAnsi" w:hAnsiTheme="majorHAnsi"/>
-              </w:rPr>
-              <w:t>IsCompleted</w:t>
-            </w:r>
-            <w:proofErr w:type="spellEnd"/>
-          </w:p>
-        </w:tc>
-        <w:tc>
-          <w:tcPr>
-            <w:tcW w:w="1946" w:type="dxa"/>
-            <w:vAlign w:val="center"/>
-            <w:hideMark/>
-          </w:tcPr>
-          <w:p>
-            <w:pPr>
-              <w:rPr>
-                <w:rFonts w:asciiTheme="majorHAnsi" w:hAnsiTheme="majorHAnsi"/>
-              </w:rPr>
-            </w:pPr>
-            <w:r>
-              <w:rPr>
-                <w:rStyle w:val="HTMLCode"/>
-                <w:rFonts w:asciiTheme="majorHAnsi" w:eastAsiaTheme="minorHAnsi" w:hAnsiTheme="majorHAnsi"/>
-              </w:rPr>
-              <w:t>BOOLEAN</w:t>
-            </w:r>
-          </w:p>
-        </w:tc>
-        <w:tc>
-          <w:tcPr>
-            <w:tcW w:w="5947" w:type="dxa"/>
-            <w:vAlign w:val="center"/>
-            <w:hideMark/>
-          </w:tcPr>
-          <w:p>
-            <w:pPr>
-              <w:rPr>
-                <w:rFonts w:asciiTheme="majorHAnsi" w:hAnsiTheme="majorHAnsi"/>
-              </w:rPr>
-            </w:pPr>
-            <w:r>
-              <w:rPr>
-                <w:rFonts w:asciiTheme="majorHAnsi" w:hAnsiTheme="majorHAnsi"/>
-              </w:rPr>
-              <w:t>Indicates whether the event has been successfully processed.</w:t>
-            </w:r>
-          </w:p>
-        </w:tc>
-      </w:tr>
-      <w:tr>
-        <w:trPr>
-          <w:tblCellSpacing w:w="15" w:type="dxa"/>
-        </w:trPr>
-        <w:tc>
-          <w:tcPr>
-            <w:tcW w:w="1424" w:type="dxa"/>
-            <w:vAlign w:val="center"/>
-            <w:hideMark/>
-          </w:tcPr>
-          <w:p>
-            <w:pPr>
-              <w:rPr>
-                <w:rFonts w:asciiTheme="majorHAnsi" w:hAnsiTheme="majorHAnsi"/>
-              </w:rPr>
-            </w:pPr>
-            <w:proofErr w:type="spellStart"/>
-            <w:r>
-              <w:rPr>
-                <w:rStyle w:val="HTMLCode"/>
-                <w:rFonts w:asciiTheme="majorHAnsi" w:eastAsiaTheme="minorHAnsi" w:hAnsiTheme="majorHAnsi"/>
-              </w:rPr>
-              <w:t>LastAttemptedAt</w:t>
-            </w:r>
-            <w:proofErr w:type="spellEnd"/>
-          </w:p>
-        </w:tc>
-        <w:tc>
-          <w:tcPr>
-            <w:tcW w:w="1946" w:type="dxa"/>
-            <w:vAlign w:val="center"/>
-            <w:hideMark/>
-          </w:tcPr>
-          <w:p>
-            <w:pPr>
-              <w:rPr>
-                <w:rFonts w:asciiTheme="majorHAnsi" w:hAnsiTheme="majorHAnsi"/>
-              </w:rPr>
-            </w:pPr>
-            <w:r>
-              <w:rPr>
-                <w:rStyle w:val="HTMLCode"/>
-                <w:rFonts w:asciiTheme="majorHAnsi" w:eastAsiaTheme="minorHAnsi" w:hAnsiTheme="majorHAnsi"/>
-              </w:rPr>
-              <w:t>TIMESTAMP</w:t>
-            </w:r>
-          </w:p>
-        </w:tc>
-        <w:tc>
-          <w:tcPr>
-            <w:tcW w:w="5947" w:type="dxa"/>
-            <w:vAlign w:val="center"/>
-            <w:hideMark/>
-          </w:tcPr>
-          <w:p>
-            <w:pPr>
-              <w:rPr>
-                <w:rFonts w:asciiTheme="majorHAnsi" w:hAnsiTheme="majorHAnsi"/>
-              </w:rPr>
-            </w:pPr>
-            <w:r>
-              <w:rPr>
-                <w:rFonts w:asciiTheme="majorHAnsi" w:hAnsiTheme="majorHAnsi"/>
-              </w:rPr>
-              <w:t>Timestamp of the last processing attempt, useful for retries or monitoring.</w:t>
-            </w:r>
-          </w:p>
-        </w:tc>
-      </w:tr>
-    </w:tbl>
-    <w:p>
-      <w:pPr>
-        <w:pStyle w:val="FirstParagraph"/>
-      </w:pPr>
     </w:p>
     <w:p>
       <w:r>
         <w:pict w14:anchorId="75597346">
-          <v:rect id="_x0000_i1386" style="width:0;height:1.5pt" o:hralign="center" o:hrstd="t" o:hr="t"/>
+          <v:rect id="_x0000_i1029" style="width:0;height:1.5pt" o:hralign="center" o:hrstd="t" o:hr="t"/>
         </w:pict>
       </w:r>
     </w:p>
@@ -1469,7 +1158,6 @@
           <w:rStyle w:val="Strong"/>
           <w:rFonts w:asciiTheme="majorHAnsi" w:hAnsiTheme="majorHAnsi"/>
         </w:rPr>
-        <w:lastRenderedPageBreak/>
         <w:t>Atomic Claim Attempt</w:t>
       </w:r>
       <w:r>
@@ -1701,6 +1389,47 @@
         </w:rPr>
         <w:t>) and requeued for retry, ensuring reliability under transient failures.</w:t>
       </w:r>
+      <w:r>
+        <w:rPr>
+          <w:rFonts w:asciiTheme="majorHAnsi" w:hAnsiTheme="majorHAnsi"/>
+        </w:rPr>
+        <w:t xml:space="preserve"> </w:t>
+      </w:r>
+      <w:proofErr w:type="gramStart"/>
+      <w:r>
+        <w:rPr>
+          <w:rFonts w:asciiTheme="majorHAnsi" w:hAnsiTheme="majorHAnsi"/>
+        </w:rPr>
+        <w:t>Also</w:t>
+      </w:r>
+      <w:proofErr w:type="gramEnd"/>
+      <w:r>
+        <w:rPr>
+          <w:rFonts w:asciiTheme="majorHAnsi" w:hAnsiTheme="majorHAnsi"/>
+        </w:rPr>
+        <w:t xml:space="preserve"> if an instance is failed in </w:t>
+      </w:r>
+      <w:proofErr w:type="gramStart"/>
+      <w:r>
+        <w:rPr>
+          <w:rFonts w:asciiTheme="majorHAnsi" w:hAnsiTheme="majorHAnsi"/>
+        </w:rPr>
+        <w:t xml:space="preserve">middle  </w:t>
+      </w:r>
+      <w:r>
+        <w:rPr>
+          <w:rFonts w:asciiTheme="majorHAnsi" w:hAnsiTheme="majorHAnsi"/>
+        </w:rPr>
+        <w:lastRenderedPageBreak/>
+        <w:t>RabbitMQ</w:t>
+      </w:r>
+      <w:proofErr w:type="gramEnd"/>
+      <w:r>
+        <w:rPr>
+          <w:rFonts w:asciiTheme="majorHAnsi" w:hAnsiTheme="majorHAnsi"/>
+        </w:rPr>
+        <w:t xml:space="preserve"> requeue all the event of the particular consumer which is not acknowledged till.</w:t>
+      </w:r>
     </w:p>
     <w:p>
       <w:pPr>
@@ -1816,7 +1545,7 @@
       <w:bookmarkEnd w:id="7"/>
       <w:r>
         <w:pict w14:anchorId="77A6C259">
-          <v:rect id="_x0000_i1388" style="width:0;height:1.5pt" o:hralign="center" o:hrstd="t" o:hr="t"/>
+          <v:rect id="_x0000_i1030" style="width:0;height:1.5pt" o:hralign="center" o:hrstd="t" o:hr="t"/>
         </w:pict>
       </w:r>
     </w:p>
@@ -1827,13 +1556,7 @@
       <w:bookmarkStart w:id="9" w:name="X19e3377f4c530223c962de2c560caecc094f1dd"/>
       <w:bookmarkEnd w:id="8"/>
       <w:r>
-        <w:t>Prevent</w:t>
-      </w:r>
-      <w:r>
-        <w:t xml:space="preserve">ing data loss </w:t>
-      </w:r>
-      <w:r>
-        <w:t>and double processing</w:t>
+        <w:t>Preventing data loss and double processing</w:t>
       </w:r>
     </w:p>
     <w:p>
@@ -1983,7 +1706,6 @@
           <w:bCs/>
           <w:lang w:val="en-IN" w:eastAsia="en-IN"/>
         </w:rPr>
-        <w:lastRenderedPageBreak/>
         <w:t>Idempotent Processing via Deduplication Store:</w:t>
       </w:r>
       <w:r>
@@ -2057,8 +1779,7 @@
       <w:pPr>
         <w:spacing w:before="100" w:beforeAutospacing="1" w:after="100" w:afterAutospacing="1"/>
         <w:rPr>
-          <w:rFonts w:asciiTheme="majorHAnsi" w:eastAsia="Times New Roman" w:hAnsiTheme="majorHAnsi" w:cs="Times New Roman"/>
-          <w:lang w:val="en-IN" w:eastAsia="en-IN"/>
+          <w:rFonts w:asciiTheme="majorHAnsi" w:hAnsiTheme="majorHAnsi"/>
         </w:rPr>
       </w:pPr>
       <w:r>
@@ -2068,15 +1789,7 @@
           <w:bCs/>
           <w:lang w:val="en-IN" w:eastAsia="en-IN"/>
         </w:rPr>
-        <w:t>Atomic Transactions:</w:t>
-      </w:r>
-      <w:r>
-        <w:rPr>
-          <w:rFonts w:asciiTheme="majorHAnsi" w:eastAsia="Times New Roman" w:hAnsiTheme="majorHAnsi" w:cs="Times New Roman"/>
-          <w:lang w:val="en-IN" w:eastAsia="en-IN"/>
-        </w:rPr>
-        <w:br/>
-        <w:t xml:space="preserve">Event processing and database writes are handled in an </w:t>
+        <w:t>Retry Policies</w:t>
       </w:r>
       <w:r>
         <w:rPr>
@@ -2085,14 +1798,7 @@
           <w:bCs/>
           <w:lang w:val="en-IN" w:eastAsia="en-IN"/>
         </w:rPr>
-        <w:t>atomic operation</w:t>
-      </w:r>
-      <w:r>
-        <w:rPr>
-          <w:rFonts w:asciiTheme="majorHAnsi" w:eastAsia="Times New Roman" w:hAnsiTheme="majorHAnsi" w:cs="Times New Roman"/>
-          <w:lang w:val="en-IN" w:eastAsia="en-IN"/>
-        </w:rPr>
-        <w:t xml:space="preserve"> or a </w:t>
+        <w:t>(optional)</w:t>
       </w:r>
       <w:r>
         <w:rPr>
@@ -2101,48 +1807,6 @@
           <w:bCs/>
           <w:lang w:val="en-IN" w:eastAsia="en-IN"/>
         </w:rPr>
-        <w:t>transactional outbox pattern</w:t>
-      </w:r>
-      <w:r>
-        <w:rPr>
-          <w:rFonts w:asciiTheme="majorHAnsi" w:eastAsia="Times New Roman" w:hAnsiTheme="majorHAnsi" w:cs="Times New Roman"/>
-          <w:lang w:val="en-IN" w:eastAsia="en-IN"/>
-        </w:rPr>
-        <w:t>, ensuring that either both the data and the event record are persisted or neither is — preventing partial writes.</w:t>
-      </w:r>
-    </w:p>
-    <w:p>
-      <w:pPr>
-        <w:spacing w:before="100" w:beforeAutospacing="1" w:after="100" w:afterAutospacing="1"/>
-        <w:rPr>
-          <w:rFonts w:asciiTheme="majorHAnsi" w:hAnsiTheme="majorHAnsi"/>
-        </w:rPr>
-      </w:pPr>
-      <w:r>
-        <w:rPr>
-          <w:rFonts w:asciiTheme="majorHAnsi" w:eastAsia="Times New Roman" w:hAnsiTheme="majorHAnsi" w:cs="Times New Roman"/>
-          <w:b/>
-          <w:bCs/>
-          <w:lang w:val="en-IN" w:eastAsia="en-IN"/>
-        </w:rPr>
-        <w:t>Retry Policies</w:t>
-      </w:r>
-      <w:r>
-        <w:rPr>
-          <w:rFonts w:asciiTheme="majorHAnsi" w:eastAsia="Times New Roman" w:hAnsiTheme="majorHAnsi" w:cs="Times New Roman"/>
-          <w:b/>
-          <w:bCs/>
-          <w:lang w:val="en-IN" w:eastAsia="en-IN"/>
-        </w:rPr>
-        <w:t>(optional)</w:t>
-      </w:r>
-      <w:r>
-        <w:rPr>
-          <w:rFonts w:asciiTheme="majorHAnsi" w:eastAsia="Times New Roman" w:hAnsiTheme="majorHAnsi" w:cs="Times New Roman"/>
-          <w:b/>
-          <w:bCs/>
-          <w:lang w:val="en-IN" w:eastAsia="en-IN"/>
-        </w:rPr>
         <w:t>:</w:t>
       </w:r>
       <w:r>
@@ -2158,20 +1822,20 @@
         </w:rPr>
         <w:t xml:space="preserve">Can add </w:t>
       </w:r>
-      <w:r>
-        <w:rPr>
-          <w:rFonts w:asciiTheme="majorHAnsi" w:hAnsiTheme="majorHAnsi"/>
-        </w:rPr>
-        <w:t xml:space="preserve">an </w:t>
-      </w:r>
-      <w:proofErr w:type="spellStart"/>
-      <w:r>
-        <w:rPr>
-          <w:rFonts w:asciiTheme="majorHAnsi" w:hAnsiTheme="majorHAnsi"/>
-        </w:rPr>
-        <w:t>BackgroundWorker</w:t>
-      </w:r>
-      <w:proofErr w:type="spellEnd"/>
+      <w:proofErr w:type="gramStart"/>
+      <w:r>
+        <w:rPr>
+          <w:rFonts w:asciiTheme="majorHAnsi" w:hAnsiTheme="majorHAnsi"/>
+        </w:rPr>
+        <w:t>an</w:t>
+      </w:r>
+      <w:proofErr w:type="gramEnd"/>
+      <w:r>
+        <w:rPr>
+          <w:rFonts w:asciiTheme="majorHAnsi" w:hAnsiTheme="majorHAnsi"/>
+        </w:rPr>
+        <w:t xml:space="preserve"> Background</w:t>
+      </w:r>
       <w:r>
         <w:rPr>
           <w:rFonts w:asciiTheme="majorHAnsi" w:hAnsiTheme="majorHAnsi"/>
@@ -2182,13 +1846,45 @@
         <w:rPr>
           <w:rFonts w:asciiTheme="majorHAnsi" w:hAnsiTheme="majorHAnsi"/>
         </w:rPr>
-        <w:t>or a Dead Letter Queue and check manually for abandoned claims.</w:t>
+        <w:t xml:space="preserve">Worker </w:t>
+      </w:r>
+      <w:r>
+        <w:rPr>
+          <w:rFonts w:asciiTheme="majorHAnsi" w:hAnsiTheme="majorHAnsi"/>
+        </w:rPr>
+        <w:t>or a Dead Letter Queue and check manually for abandoned claims</w:t>
+      </w:r>
+      <w:r>
+        <w:rPr>
+          <w:rFonts w:asciiTheme="majorHAnsi" w:hAnsiTheme="majorHAnsi"/>
+        </w:rPr>
+        <w:t xml:space="preserve"> based on the attempted </w:t>
+      </w:r>
+      <w:proofErr w:type="gramStart"/>
+      <w:r>
+        <w:rPr>
+          <w:rFonts w:asciiTheme="majorHAnsi" w:hAnsiTheme="majorHAnsi"/>
+        </w:rPr>
+        <w:t>count  (</w:t>
+      </w:r>
+      <w:proofErr w:type="gramEnd"/>
+      <w:r>
+        <w:rPr>
+          <w:rFonts w:asciiTheme="majorHAnsi" w:hAnsiTheme="majorHAnsi"/>
+        </w:rPr>
+        <w:t>this can be implemented in future if needed)</w:t>
+      </w:r>
+      <w:r>
+        <w:rPr>
+          <w:rFonts w:asciiTheme="majorHAnsi" w:hAnsiTheme="majorHAnsi"/>
+        </w:rPr>
+        <w:t>.</w:t>
       </w:r>
     </w:p>
     <w:p>
       <w:r>
         <w:pict w14:anchorId="537AC226">
-          <v:rect id="_x0000_i1389" style="width:0;height:1.5pt" o:hralign="center" o:hrstd="t" o:hr="t"/>
+          <v:rect id="_x0000_i1031" style="width:0;height:1.5pt" o:hralign="center" o:hrstd="t" o:hr="t"/>
         </w:pict>
       </w:r>
     </w:p>
@@ -2202,10 +1898,7 @@
         <w:t>Scaling considerations</w:t>
       </w:r>
       <w:r>
-        <w:t xml:space="preserve"> </w:t>
-      </w:r>
-      <w:r>
-        <w:t>&amp; Potential Bottlenecks</w:t>
+        <w:t xml:space="preserve"> &amp; Potential Bottlenecks</w:t>
       </w:r>
     </w:p>
     <w:p>
@@ -2271,7 +1964,15 @@
           <w:rFonts w:asciiTheme="majorHAnsi" w:eastAsia="Times New Roman" w:hAnsiTheme="majorHAnsi" w:cs="Times New Roman"/>
           <w:lang w:val="en-IN" w:eastAsia="en-IN"/>
         </w:rPr>
-        <w:t xml:space="preserve"> prevents duplicate publishes, under very high concurrency (thousands of events/</w:t>
+        <w:t xml:space="preserve"> prevents duplicate publishes, under very high concurrency (thousands of </w:t>
+      </w:r>
+      <w:r>
+        <w:rPr>
+          <w:rFonts w:asciiTheme="majorHAnsi" w:eastAsia="Times New Roman" w:hAnsiTheme="majorHAnsi" w:cs="Times New Roman"/>
+          <w:lang w:val="en-IN" w:eastAsia="en-IN"/>
+        </w:rPr>
+        <w:lastRenderedPageBreak/>
+        <w:t>events/</w:t>
       </w:r>
       <w:proofErr w:type="gramStart"/>
       <w:r>
@@ -2532,19 +2233,7 @@
       </w:r>
       <w:proofErr w:type="gramEnd"/>
       <w:r>
-        <w:t xml:space="preserve"> But </w:t>
-      </w:r>
-      <w:r>
-        <w:t xml:space="preserve">Even </w:t>
-      </w:r>
-      <w:r>
-        <w:t xml:space="preserve">though Exactly once is processed at </w:t>
-      </w:r>
-      <w:r>
-        <w:t xml:space="preserve">DB </w:t>
-      </w:r>
-      <w:r>
-        <w:t>level.</w:t>
+        <w:t xml:space="preserve"> But Even though Exactly once is processed at DB level.</w:t>
       </w:r>
     </w:p>
     <w:p>
@@ -2589,47 +2278,53 @@
         </w:rPr>
         <w:t xml:space="preserve"> </w:t>
       </w:r>
+      <w:r>
+        <w:t>In</w:t>
+      </w:r>
+      <w:r>
+        <w:t xml:space="preserve"> </w:t>
+      </w:r>
+      <w:r>
+        <w:t xml:space="preserve">order to prevent this adding a </w:t>
+      </w:r>
       <w:proofErr w:type="spellStart"/>
       <w:r>
-        <w:t>I</w:t>
-      </w:r>
-      <w:r>
-        <w:t>norder</w:t>
+        <w:t>redis</w:t>
       </w:r>
       <w:proofErr w:type="spellEnd"/>
       <w:r>
-        <w:t xml:space="preserve"> to prevent this I think of adding a </w:t>
+        <w:t xml:space="preserve"> </w:t>
       </w:r>
       <w:proofErr w:type="spellStart"/>
       <w:r>
-        <w:t>redis</w:t>
+        <w:t>setnx</w:t>
       </w:r>
       <w:proofErr w:type="spellEnd"/>
       <w:r>
+        <w:t xml:space="preserve"> at the </w:t>
+      </w:r>
+      <w:proofErr w:type="gramStart"/>
+      <w:r>
+        <w:t>top level</w:t>
+      </w:r>
+      <w:proofErr w:type="gramEnd"/>
+      <w:r>
+        <w:t xml:space="preserve"> gateway (</w:t>
+      </w:r>
+      <w:r>
+        <w:t>listener instance</w:t>
+      </w:r>
+      <w:r>
+        <w:t>)</w:t>
+      </w:r>
+      <w:r>
         <w:t xml:space="preserve"> </w:t>
       </w:r>
-      <w:proofErr w:type="spellStart"/>
-      <w:r>
-        <w:t>setnx</w:t>
-      </w:r>
-      <w:proofErr w:type="spellEnd"/>
-      <w:r>
-        <w:t xml:space="preserve"> at the event</w:t>
-      </w:r>
-      <w:r>
-        <w:t xml:space="preserve"> </w:t>
-      </w:r>
-      <w:r>
-        <w:t xml:space="preserve">listener instance </w:t>
-      </w:r>
-      <w:r>
-        <w:t>(top level)</w:t>
-      </w:r>
-      <w:r>
-        <w:t xml:space="preserve"> so </w:t>
-      </w:r>
-      <w:r>
-        <w:t>concurrency is removed.</w:t>
+      <w:r>
+        <w:t>which remove the concurrency</w:t>
+      </w:r>
+      <w:r>
+        <w:t>.</w:t>
       </w:r>
     </w:p>
     <w:p>
@@ -2724,7 +2419,7 @@
     <w:p>
       <w:r>
         <w:pict w14:anchorId="27770259">
-          <v:rect id="_x0000_i1390" style="width:0;height:1.5pt" o:hralign="center" o:hrstd="t" o:hr="t"/>
+          <v:rect id="_x0000_i1032" style="width:0;height:1.5pt" o:hralign="center" o:hrstd="t" o:hr="t"/>
         </w:pict>
       </w:r>
     </w:p>
@@ -2735,7 +2430,6 @@
       <w:bookmarkStart w:id="11" w:name="testing-validation-plan"/>
       <w:bookmarkEnd w:id="10"/>
       <w:r>
-        <w:lastRenderedPageBreak/>
         <w:t>Testing &amp; validation plan</w:t>
       </w:r>
     </w:p>
@@ -2813,10 +2507,7 @@
         </w:numPr>
       </w:pPr>
       <w:r>
-        <w:t xml:space="preserve">Spin up multiple consumer </w:t>
-      </w:r>
-      <w:r>
-        <w:t xml:space="preserve">instances (3-10) and a broker. Publish the same event </w:t>
+        <w:t xml:space="preserve">Spin up multiple consumer instances (3-10) and a broker. Publish the same event </w:t>
       </w:r>
       <w:r>
         <w:rPr>
@@ -2837,10 +2528,7 @@
         </w:numPr>
       </w:pPr>
       <w:r>
-        <w:t>Simulate consumer failures: a consumer successfully claims, but crashes before completing — assert tha</w:t>
-      </w:r>
-      <w:r>
-        <w:t>t another consumer steals the claim after lease expiry and completes the event.</w:t>
+        <w:t>Simulate consumer failures: a consumer successfully claims, but crashes before completing — assert that another consumer steals the claim after lease expiry and completes the event.</w:t>
       </w:r>
     </w:p>
     <w:p>
@@ -2875,28 +2563,6 @@
           <w:b/>
           <w:bCs/>
         </w:rPr>
-        <w:t>Chaos tests</w:t>
-      </w:r>
-      <w:r>
-        <w:t>: R</w:t>
-      </w:r>
-      <w:r>
-        <w:t>andomly kill consumers, introduce network partitions, and verify no data loss and correct DLQ behaviour.</w:t>
-      </w:r>
-    </w:p>
-    <w:p>
-      <w:pPr>
-        <w:pStyle w:val="Compact"/>
-        <w:numPr>
-          <w:ilvl w:val="0"/>
-          <w:numId w:val="9"/>
-        </w:numPr>
-      </w:pPr>
-      <w:r>
-        <w:rPr>
-          <w:b/>
-          <w:bCs/>
-        </w:rPr>
         <w:t>Monitoring checks</w:t>
       </w:r>
       <w:r>
@@ -2906,18 +2572,13 @@
     <w:p>
       <w:r>
         <w:pict w14:anchorId="1BA1E24E">
-          <v:rect id="_x0000_i1391" style="width:0;height:1.5pt" o:hralign="center" o:hrstd="t" o:hr="t"/>
+          <v:rect id="_x0000_i1033" style="width:0;height:1.5pt" o:hralign="center" o:hrstd="t" o:hr="t"/>
         </w:pict>
       </w:r>
     </w:p>
     <w:p>
       <w:bookmarkStart w:id="12" w:name="Xd356d06cf31280c455092840cdd5af84064dc37"/>
       <w:bookmarkEnd w:id="11"/>
-      <w:r>
-        <w:pict w14:anchorId="2C73993D">
-          <v:rect id="_x0000_i1392" style="width:0;height:1.5pt" o:hralign="center" o:hrstd="t" o:hr="t"/>
-        </w:pict>
-      </w:r>
     </w:p>
     <w:p>
       <w:pPr>
@@ -2926,16 +2587,14 @@
       <w:bookmarkStart w:id="13" w:name="notes-about-your-original-pseudocode"/>
       <w:bookmarkEnd w:id="12"/>
       <w:r>
+        <w:lastRenderedPageBreak/>
         <w:t>Notes</w:t>
       </w:r>
       <w:r>
         <w:t xml:space="preserve"> on</w:t>
       </w:r>
       <w:r>
-        <w:t xml:space="preserve"> </w:t>
-      </w:r>
-      <w:r>
-        <w:t>pseudocode</w:t>
+        <w:t xml:space="preserve"> pseudocode</w:t>
       </w:r>
     </w:p>
     <w:p>
@@ -2960,7 +2619,7 @@
       </w:r>
       <w:r>
         <w:pict w14:anchorId="1740492C">
-          <v:rect id="_x0000_i1393" style="width:0;height:1.5pt" o:hralign="center" o:hrstd="t" o:hr="t"/>
+          <v:rect id="_x0000_i1035" style="width:0;height:1.5pt" o:hralign="center" o:hrstd="t" o:hr="t"/>
         </w:pict>
       </w:r>
       <w:bookmarkStart w:id="14" w:name="X877a04839708be83e7080c91047b980c0436e65"/>
@@ -2973,10 +2632,7 @@
       <w:bookmarkStart w:id="15" w:name="final-remarks"/>
       <w:bookmarkEnd w:id="14"/>
       <w:r>
-        <w:t>F</w:t>
-      </w:r>
-      <w:r>
-        <w:t>inal remarks</w:t>
+        <w:t>Final remarks</w:t>
       </w:r>
     </w:p>
     <w:p>
@@ -2987,16 +2643,14 @@
         <w:t>This design provides durable, scalable deduplication suitable for production</w:t>
       </w:r>
       <w:r>
-        <w:t xml:space="preserve"> Even though there are some </w:t>
-      </w:r>
-      <w:proofErr w:type="gramStart"/>
-      <w:r>
-        <w:t xml:space="preserve">bottlenecks </w:t>
+        <w:t xml:space="preserve"> Even though there are some bottlenecks </w:t>
+      </w:r>
+      <w:r>
+        <w:t>which can be solved in production level</w:t>
       </w:r>
       <w:r>
         <w:t>.</w:t>
       </w:r>
-      <w:proofErr w:type="gramEnd"/>
       <w:r>
         <w:br/>
       </w:r>
@@ -3037,7 +2691,7 @@
     <w:p>
       <w:r>
         <w:pict w14:anchorId="7E309E8F">
-          <v:rect id="_x0000_i1394" style="width:0;height:1.5pt" o:hralign="center" o:hrstd="t" o:hr="t"/>
+          <v:rect id="_x0000_i1036" style="width:0;height:1.5pt" o:hralign="center" o:hrstd="t" o:hr="t"/>
         </w:pict>
       </w:r>
       <w:bookmarkEnd w:id="0"/>
@@ -3056,7 +2710,7 @@
 </file>
 
 <file path=word/numbering.xml><?xml version="1.0" encoding="utf-8"?>
-<w:numbering xmlns:wpc="http://schemas.microsoft.com/office/word/2010/wordprocessingCanvas" xmlns:cx="http://schemas.microsoft.com/office/drawing/2014/chartex" xmlns:cx1="http://schemas.microsoft.com/office/drawing/2015/9/8/chartex" xmlns:cx2="http://schemas.microsoft.com/office/drawing/2015/10/21/chartex" xmlns:cx3="http://schemas.microsoft.com/office/drawing/2016/5/9/chartex" xmlns:cx4="http://schemas.microsoft.com/office/drawing/2016/5/10/chartex" xmlns:cx5="http://schemas.microsoft.com/office/drawing/2016/5/11/chartex" xmlns:cx6="http://schemas.microsoft.com/office/drawing/2016/5/12/chartex" xmlns:cx7="http://schemas.microsoft.com/office/drawing/2016/5/13/chartex" xmlns:cx8="http://schemas.microsoft.com/office/drawing/2016/5/14/chartex" xmlns:mc="http://schemas.openxmlformats.org/markup-compatibility/2006" xmlns:aink="http://schemas.microsoft.com/office/drawing/2016/ink" xmlns:am3d="http://schemas.microsoft.com/office/drawing/2017/model3d" xmlns:o="urn:schemas-microsoft-com:office:office" xmlns:r="http://schemas.openxmlformats.org/officeDocument/2006/relationships" xmlns:m="http://schemas.openxmlformats.org/officeDocument/2006/math" xmlns:v="urn:schemas-microsoft-com:vml" xmlns:wp14="http://schemas.microsoft.com/office/word/2010/wordprocessingDrawing" xmlns:wp="http://schemas.openxmlformats.org/drawingml/2006/wordprocessingDrawing" xmlns:w10="urn:schemas-microsoft-com:office:word" xmlns:w="http://schemas.openxmlformats.org/wordprocessingml/2006/main" xmlns:w14="http://schemas.microsoft.com/office/word/2010/wordml" xmlns:w15="http://schemas.microsoft.com/office/word/2012/wordml" xmlns:w16cex="http://schemas.microsoft.com/office/word/2018/wordml/cex" xmlns:w16cid="http://schemas.microsoft.com/office/word/2016/wordml/cid" xmlns:w16="http://schemas.microsoft.com/office/word/2018/wordml" xmlns:w16sdtdh="http://schemas.microsoft.com/office/word/2020/wordml/sdtdatahash" xmlns:w16se="http://schemas.microsoft.com/office/word/2015/wordml/symex" xmlns:wpg="http://schemas.microsoft.com/office/word/2010/wordprocessingGroup" xmlns:wpi="http://schemas.microsoft.com/office/word/2010/wordprocessingInk" xmlns:wne="http://schemas.microsoft.com/office/word/2006/wordml" xmlns:wps="http://schemas.microsoft.com/office/word/2010/wordprocessingShape" mc:Ignorable="w14 w15 w16se w16cid w16 w16cex w16sdtdh wp14">
+<w:numbering xmlns:wpc="http://schemas.microsoft.com/office/word/2010/wordprocessingCanvas" xmlns:cx="http://schemas.microsoft.com/office/drawing/2014/chartex" xmlns:cx1="http://schemas.microsoft.com/office/drawing/2015/9/8/chartex" xmlns:cx2="http://schemas.microsoft.com/office/drawing/2015/10/21/chartex" xmlns:cx3="http://schemas.microsoft.com/office/drawing/2016/5/9/chartex" xmlns:cx4="http://schemas.microsoft.com/office/drawing/2016/5/10/chartex" xmlns:cx5="http://schemas.microsoft.com/office/drawing/2016/5/11/chartex" xmlns:cx6="http://schemas.microsoft.com/office/drawing/2016/5/12/chartex" xmlns:cx7="http://schemas.microsoft.com/office/drawing/2016/5/13/chartex" xmlns:cx8="http://schemas.microsoft.com/office/drawing/2016/5/14/chartex" xmlns:mc="http://schemas.openxmlformats.org/markup-compatibility/2006" xmlns:aink="http://schemas.microsoft.com/office/drawing/2016/ink" xmlns:am3d="http://schemas.microsoft.com/office/drawing/2017/model3d" xmlns:o="urn:schemas-microsoft-com:office:office" xmlns:oel="http://schemas.microsoft.com/office/2019/extlst" xmlns:r="http://schemas.openxmlformats.org/officeDocument/2006/relationships" xmlns:m="http://schemas.openxmlformats.org/officeDocument/2006/math" xmlns:v="urn:schemas-microsoft-com:vml" xmlns:wp14="http://schemas.microsoft.com/office/word/2010/wordprocessingDrawing" xmlns:wp="http://schemas.openxmlformats.org/drawingml/2006/wordprocessingDrawing" xmlns:w10="urn:schemas-microsoft-com:office:word" xmlns:w="http://schemas.openxmlformats.org/wordprocessingml/2006/main" xmlns:w14="http://schemas.microsoft.com/office/word/2010/wordml" xmlns:w15="http://schemas.microsoft.com/office/word/2012/wordml" xmlns:w16cex="http://schemas.microsoft.com/office/word/2018/wordml/cex" xmlns:w16cid="http://schemas.microsoft.com/office/word/2016/wordml/cid" xmlns:w16="http://schemas.microsoft.com/office/word/2018/wordml" xmlns:w16du="http://schemas.microsoft.com/office/word/2023/wordml/word16du" xmlns:w16sdtdh="http://schemas.microsoft.com/office/word/2020/wordml/sdtdatahash" xmlns:w16sdtfl="http://schemas.microsoft.com/office/word/2024/wordml/sdtformatlock" xmlns:w16se="http://schemas.microsoft.com/office/word/2015/wordml/symex" xmlns:wpg="http://schemas.microsoft.com/office/word/2010/wordprocessingGroup" xmlns:wpi="http://schemas.microsoft.com/office/word/2010/wordprocessingInk" xmlns:wne="http://schemas.microsoft.com/office/word/2006/wordml" xmlns:wps="http://schemas.microsoft.com/office/word/2010/wordprocessingShape" mc:Ignorable="w14 w15 w16se w16cid w16 w16cex w16sdtdh w16sdtfl w16du wp14">
   <w:abstractNum w:abstractNumId="0" w15:restartNumberingAfterBreak="0">
     <w:nsid w:val="0000A990"/>
     <w:multiLevelType w:val="multilevel"/>
@@ -4827,16 +4481,16 @@
       </w:rPr>
     </w:lvl>
   </w:abstractNum>
-  <w:num w:numId="1">
+  <w:num w:numId="1" w16cid:durableId="1586188457">
     <w:abstractNumId w:val="0"/>
   </w:num>
-  <w:num w:numId="2">
+  <w:num w:numId="2" w16cid:durableId="482435112">
     <w:abstractNumId w:val="1"/>
   </w:num>
-  <w:num w:numId="3">
+  <w:num w:numId="3" w16cid:durableId="705522795">
     <w:abstractNumId w:val="1"/>
   </w:num>
-  <w:num w:numId="4">
+  <w:num w:numId="4" w16cid:durableId="521430930">
     <w:abstractNumId w:val="3"/>
     <w:lvlOverride w:ilvl="0">
       <w:startOverride w:val="1"/>
@@ -4866,7 +4520,7 @@
       <w:startOverride w:val="1"/>
     </w:lvlOverride>
   </w:num>
-  <w:num w:numId="5">
+  <w:num w:numId="5" w16cid:durableId="48304383">
     <w:abstractNumId w:val="3"/>
     <w:lvlOverride w:ilvl="0">
       <w:startOverride w:val="1"/>
@@ -4896,13 +4550,13 @@
       <w:startOverride w:val="1"/>
     </w:lvlOverride>
   </w:num>
-  <w:num w:numId="6">
+  <w:num w:numId="6" w16cid:durableId="1578125959">
     <w:abstractNumId w:val="1"/>
   </w:num>
-  <w:num w:numId="7">
+  <w:num w:numId="7" w16cid:durableId="516503520">
     <w:abstractNumId w:val="1"/>
   </w:num>
-  <w:num w:numId="8">
+  <w:num w:numId="8" w16cid:durableId="1562129056">
     <w:abstractNumId w:val="3"/>
     <w:lvlOverride w:ilvl="0">
       <w:startOverride w:val="1"/>
@@ -4932,7 +4586,7 @@
       <w:startOverride w:val="1"/>
     </w:lvlOverride>
   </w:num>
-  <w:num w:numId="9">
+  <w:num w:numId="9" w16cid:durableId="541524052">
     <w:abstractNumId w:val="3"/>
     <w:lvlOverride w:ilvl="0">
       <w:startOverride w:val="1"/>
@@ -4962,31 +4616,31 @@
       <w:startOverride w:val="1"/>
     </w:lvlOverride>
   </w:num>
-  <w:num w:numId="10">
+  <w:num w:numId="10" w16cid:durableId="1511868642">
     <w:abstractNumId w:val="1"/>
   </w:num>
-  <w:num w:numId="11">
+  <w:num w:numId="11" w16cid:durableId="1996570774">
     <w:abstractNumId w:val="2"/>
   </w:num>
-  <w:num w:numId="12">
+  <w:num w:numId="12" w16cid:durableId="1599289797">
     <w:abstractNumId w:val="2"/>
   </w:num>
-  <w:num w:numId="13">
+  <w:num w:numId="13" w16cid:durableId="1635720524">
     <w:abstractNumId w:val="2"/>
   </w:num>
-  <w:num w:numId="14">
+  <w:num w:numId="14" w16cid:durableId="1450081757">
     <w:abstractNumId w:val="2"/>
   </w:num>
-  <w:num w:numId="15">
+  <w:num w:numId="15" w16cid:durableId="679432402">
     <w:abstractNumId w:val="2"/>
   </w:num>
-  <w:num w:numId="16">
+  <w:num w:numId="16" w16cid:durableId="215049940">
     <w:abstractNumId w:val="1"/>
   </w:num>
-  <w:num w:numId="17">
+  <w:num w:numId="17" w16cid:durableId="1142506010">
     <w:abstractNumId w:val="1"/>
   </w:num>
-  <w:num w:numId="18">
+  <w:num w:numId="18" w16cid:durableId="717977623">
     <w:abstractNumId w:val="3"/>
     <w:lvlOverride w:ilvl="0">
       <w:startOverride w:val="1"/>
@@ -5016,41 +4670,41 @@
       <w:startOverride w:val="1"/>
     </w:lvlOverride>
   </w:num>
-  <w:num w:numId="19">
+  <w:num w:numId="19" w16cid:durableId="1934822585">
     <w:abstractNumId w:val="6"/>
   </w:num>
-  <w:num w:numId="20">
+  <w:num w:numId="20" w16cid:durableId="996300627">
     <w:abstractNumId w:val="10"/>
   </w:num>
-  <w:num w:numId="21">
+  <w:num w:numId="21" w16cid:durableId="1091007802">
     <w:abstractNumId w:val="11"/>
   </w:num>
-  <w:num w:numId="22">
+  <w:num w:numId="22" w16cid:durableId="1577474792">
     <w:abstractNumId w:val="5"/>
   </w:num>
-  <w:num w:numId="23">
+  <w:num w:numId="23" w16cid:durableId="1469738722">
     <w:abstractNumId w:val="9"/>
   </w:num>
-  <w:num w:numId="24">
+  <w:num w:numId="24" w16cid:durableId="680930429">
     <w:abstractNumId w:val="8"/>
   </w:num>
-  <w:num w:numId="25">
+  <w:num w:numId="25" w16cid:durableId="1149710233">
     <w:abstractNumId w:val="12"/>
   </w:num>
-  <w:num w:numId="26">
+  <w:num w:numId="26" w16cid:durableId="404694382">
     <w:abstractNumId w:val="13"/>
   </w:num>
-  <w:num w:numId="27">
+  <w:num w:numId="27" w16cid:durableId="803041123">
     <w:abstractNumId w:val="4"/>
   </w:num>
-  <w:num w:numId="28">
+  <w:num w:numId="28" w16cid:durableId="609626350">
     <w:abstractNumId w:val="7"/>
   </w:num>
 </w:numbering>
 </file>
 
 <file path=word/styles.xml><?xml version="1.0" encoding="utf-8"?>
-<w:styles xmlns:mc="http://schemas.openxmlformats.org/markup-compatibility/2006" xmlns:r="http://schemas.openxmlformats.org/officeDocument/2006/relationships" xmlns:w="http://schemas.openxmlformats.org/wordprocessingml/2006/main" xmlns:w14="http://schemas.microsoft.com/office/word/2010/wordml" xmlns:w15="http://schemas.microsoft.com/office/word/2012/wordml" xmlns:w16cex="http://schemas.microsoft.com/office/word/2018/wordml/cex" xmlns:w16cid="http://schemas.microsoft.com/office/word/2016/wordml/cid" xmlns:w16="http://schemas.microsoft.com/office/word/2018/wordml" xmlns:w16sdtdh="http://schemas.microsoft.com/office/word/2020/wordml/sdtdatahash" xmlns:w16se="http://schemas.microsoft.com/office/word/2015/wordml/symex" mc:Ignorable="w14 w15 w16se w16cid w16 w16cex w16sdtdh">
+<w:styles xmlns:mc="http://schemas.openxmlformats.org/markup-compatibility/2006" xmlns:r="http://schemas.openxmlformats.org/officeDocument/2006/relationships" xmlns:w="http://schemas.openxmlformats.org/wordprocessingml/2006/main" xmlns:w14="http://schemas.microsoft.com/office/word/2010/wordml" xmlns:w15="http://schemas.microsoft.com/office/word/2012/wordml" xmlns:w16cex="http://schemas.microsoft.com/office/word/2018/wordml/cex" xmlns:w16cid="http://schemas.microsoft.com/office/word/2016/wordml/cid" xmlns:w16="http://schemas.microsoft.com/office/word/2018/wordml" xmlns:w16du="http://schemas.microsoft.com/office/word/2023/wordml/word16du" xmlns:w16sdtdh="http://schemas.microsoft.com/office/word/2020/wordml/sdtdatahash" xmlns:w16sdtfl="http://schemas.microsoft.com/office/word/2024/wordml/sdtformatlock" xmlns:w16se="http://schemas.microsoft.com/office/word/2015/wordml/symex" mc:Ignorable="w14 w15 w16se w16cid w16 w16cex w16sdtdh w16sdtfl w16du">
   <w:docDefaults>
     <w:rPrDefault>
       <w:rPr>
@@ -5206,6 +4860,13 @@
     <w:lsdException w:name="Placeholder Text" w:semiHidden="1"/>
     <w:lsdException w:name="Light Shading"/>
     <w:lsdException w:name="Light List"/>
+    <w:lsdException w:name="Light Grid"/>
+    <w:lsdException w:name="Medium Shading 1"/>
+    <w:lsdException w:name="Medium Shading 2"/>
+    <w:lsdException w:name="Medium List 1"/>
+    <w:lsdException w:name="Medium List 2"/>
+    <w:lsdException w:name="Medium Grid 1"/>
+    <w:lsdException w:name="Medium Grid 2"/>
     <w:lsdException w:name="Medium Grid 3"/>
     <w:lsdException w:name="Dark List"/>
     <w:lsdException w:name="Colorful Shading"/>
